--- a/数字电子技术/数字电子技术实验报告/已完成实验报告/实验4.docx
+++ b/数字电子技术/数字电子技术实验报告/已完成实验报告/实验4.docx
@@ -52,9 +52,9 @@
     </w:p>
     <w:tbl>
       <w:tblPr>
-        <w:tblStyle w:val="5"/>
+        <w:tblStyle w:val="6"/>
         <w:tblpPr w:leftFromText="180" w:rightFromText="180" w:vertAnchor="text" w:horzAnchor="margin" w:tblpXSpec="right" w:tblpY="105"/>
-        <w:tblW w:w="0" w:type="auto"/>
+        <w:tblW w:w="1053" w:type="dxa"/>
         <w:tblInd w:w="0" w:type="dxa"/>
         <w:tblBorders>
           <w:top w:val="single" w:color="auto" w:sz="4" w:space="0"/>
@@ -86,6 +86,7 @@
             <w:insideH w:val="single" w:color="auto" w:sz="4" w:space="0"/>
             <w:insideV w:val="single" w:color="auto" w:sz="4" w:space="0"/>
           </w:tblBorders>
+          <w:tblLayout w:type="fixed"/>
           <w:tblCellMar>
             <w:top w:w="0" w:type="dxa"/>
             <w:left w:w="108" w:type="dxa"/>
@@ -172,8 +173,8 @@
     </w:p>
     <w:tbl>
       <w:tblPr>
-        <w:tblStyle w:val="5"/>
-        <w:tblW w:w="0" w:type="auto"/>
+        <w:tblStyle w:val="6"/>
+        <w:tblW w:w="8472" w:type="dxa"/>
         <w:tblInd w:w="0" w:type="dxa"/>
         <w:tblBorders>
           <w:top w:val="none" w:color="auto" w:sz="0" w:space="0"/>
@@ -183,7 +184,7 @@
           <w:insideH w:val="none" w:color="auto" w:sz="0" w:space="0"/>
           <w:insideV w:val="none" w:color="auto" w:sz="0" w:space="0"/>
         </w:tblBorders>
-        <w:tblLayout w:type="autofit"/>
+        <w:tblLayout w:type="fixed"/>
         <w:tblCellMar>
           <w:top w:w="0" w:type="dxa"/>
           <w:left w:w="108" w:type="dxa"/>
@@ -207,6 +208,7 @@
             <w:insideH w:val="none" w:color="auto" w:sz="0" w:space="0"/>
             <w:insideV w:val="none" w:color="auto" w:sz="0" w:space="0"/>
           </w:tblBorders>
+          <w:tblLayout w:type="fixed"/>
           <w:tblCellMar>
             <w:top w:w="0" w:type="dxa"/>
             <w:left w:w="108" w:type="dxa"/>
@@ -304,14 +306,6 @@
                 <w:szCs w:val="28"/>
               </w:rPr>
             </w:pPr>
-            <w:r>
-              <w:rPr>
-                <w:rFonts w:hint="eastAsia" w:ascii="黑体" w:hAnsi="黑体" w:eastAsia="黑体"/>
-                <w:sz w:val="28"/>
-                <w:szCs w:val="28"/>
-              </w:rPr>
-              <w:t>2020.06.03</w:t>
-            </w:r>
           </w:p>
         </w:tc>
       </w:tr>
@@ -325,6 +319,7 @@
             <w:insideH w:val="none" w:color="auto" w:sz="0" w:space="0"/>
             <w:insideV w:val="none" w:color="auto" w:sz="0" w:space="0"/>
           </w:tblBorders>
+          <w:tblLayout w:type="fixed"/>
           <w:tblCellMar>
             <w:top w:w="0" w:type="dxa"/>
             <w:left w:w="108" w:type="dxa"/>
@@ -427,14 +422,7 @@
       </w:tr>
       <w:tr>
         <w:tblPrEx>
-          <w:tblBorders>
-            <w:top w:val="none" w:color="auto" w:sz="0" w:space="0"/>
-            <w:left w:val="none" w:color="auto" w:sz="0" w:space="0"/>
-            <w:bottom w:val="none" w:color="auto" w:sz="0" w:space="0"/>
-            <w:right w:val="none" w:color="auto" w:sz="0" w:space="0"/>
-            <w:insideH w:val="none" w:color="auto" w:sz="0" w:space="0"/>
-            <w:insideV w:val="none" w:color="auto" w:sz="0" w:space="0"/>
-          </w:tblBorders>
+          <w:tblLayout w:type="fixed"/>
           <w:tblCellMar>
             <w:top w:w="0" w:type="dxa"/>
             <w:left w:w="108" w:type="dxa"/>
@@ -541,14 +529,8 @@
                 <w:szCs w:val="28"/>
               </w:rPr>
             </w:pPr>
-            <w:r>
-              <w:rPr>
-                <w:rFonts w:hint="eastAsia" w:ascii="黑体" w:hAnsi="黑体" w:eastAsia="黑体"/>
-                <w:sz w:val="28"/>
-                <w:szCs w:val="28"/>
-              </w:rPr>
-              <w:t>闫瑞瑞</w:t>
-            </w:r>
+            <w:bookmarkStart w:id="0" w:name="_GoBack"/>
+            <w:bookmarkEnd w:id="0"/>
           </w:p>
         </w:tc>
       </w:tr>
@@ -1273,9 +1255,10 @@
     </w:p>
     <w:tbl>
       <w:tblPr>
-        <w:tblStyle w:val="4"/>
-        <w:tblW w:w="0" w:type="auto"/>
+        <w:tblStyle w:val="5"/>
+        <w:tblW w:w="6800" w:type="dxa"/>
         <w:jc w:val="center"/>
+        <w:tblInd w:w="0" w:type="dxa"/>
         <w:tblBorders>
           <w:top w:val="single" w:color="auto" w:sz="4" w:space="0"/>
           <w:left w:val="single" w:color="auto" w:sz="4" w:space="0"/>
@@ -1316,6 +1299,7 @@
             <w:insideH w:val="single" w:color="auto" w:sz="4" w:space="0"/>
             <w:insideV w:val="single" w:color="auto" w:sz="4" w:space="0"/>
           </w:tblBorders>
+          <w:tblLayout w:type="fixed"/>
           <w:tblCellMar>
             <w:top w:w="0" w:type="dxa"/>
             <w:left w:w="108" w:type="dxa"/>
@@ -1429,6 +1413,7 @@
             <w:insideH w:val="single" w:color="auto" w:sz="4" w:space="0"/>
             <w:insideV w:val="single" w:color="auto" w:sz="4" w:space="0"/>
           </w:tblBorders>
+          <w:tblLayout w:type="fixed"/>
           <w:tblCellMar>
             <w:top w:w="0" w:type="dxa"/>
             <w:left w:w="108" w:type="dxa"/>
@@ -1861,6 +1846,7 @@
             <w:insideH w:val="single" w:color="auto" w:sz="4" w:space="0"/>
             <w:insideV w:val="single" w:color="auto" w:sz="4" w:space="0"/>
           </w:tblBorders>
+          <w:tblLayout w:type="fixed"/>
           <w:tblCellMar>
             <w:top w:w="0" w:type="dxa"/>
             <w:left w:w="108" w:type="dxa"/>
@@ -2189,6 +2175,7 @@
             <w:insideH w:val="single" w:color="auto" w:sz="4" w:space="0"/>
             <w:insideV w:val="single" w:color="auto" w:sz="4" w:space="0"/>
           </w:tblBorders>
+          <w:tblLayout w:type="fixed"/>
           <w:tblCellMar>
             <w:top w:w="0" w:type="dxa"/>
             <w:left w:w="108" w:type="dxa"/>
@@ -2517,6 +2504,7 @@
             <w:insideH w:val="single" w:color="auto" w:sz="4" w:space="0"/>
             <w:insideV w:val="single" w:color="auto" w:sz="4" w:space="0"/>
           </w:tblBorders>
+          <w:tblLayout w:type="fixed"/>
           <w:tblCellMar>
             <w:top w:w="0" w:type="dxa"/>
             <w:left w:w="108" w:type="dxa"/>
@@ -2804,6 +2792,7 @@
             <w:insideH w:val="single" w:color="auto" w:sz="4" w:space="0"/>
             <w:insideV w:val="single" w:color="auto" w:sz="4" w:space="0"/>
           </w:tblBorders>
+          <w:tblLayout w:type="fixed"/>
           <w:tblCellMar>
             <w:top w:w="0" w:type="dxa"/>
             <w:left w:w="108" w:type="dxa"/>
@@ -3535,8 +3524,8 @@
     </w:p>
     <w:tbl>
       <w:tblPr>
-        <w:tblStyle w:val="4"/>
-        <w:tblW w:w="0" w:type="auto"/>
+        <w:tblStyle w:val="5"/>
+        <w:tblW w:w="7402" w:type="dxa"/>
         <w:tblInd w:w="458" w:type="dxa"/>
         <w:tblBorders>
           <w:top w:val="single" w:color="auto" w:sz="4" w:space="0"/>
@@ -3578,6 +3567,7 @@
             <w:insideH w:val="single" w:color="auto" w:sz="4" w:space="0"/>
             <w:insideV w:val="single" w:color="auto" w:sz="4" w:space="0"/>
           </w:tblBorders>
+          <w:tblLayout w:type="fixed"/>
           <w:tblCellMar>
             <w:top w:w="0" w:type="dxa"/>
             <w:left w:w="108" w:type="dxa"/>
@@ -3885,6 +3875,7 @@
             <w:insideH w:val="single" w:color="auto" w:sz="4" w:space="0"/>
             <w:insideV w:val="single" w:color="auto" w:sz="4" w:space="0"/>
           </w:tblBorders>
+          <w:tblLayout w:type="fixed"/>
           <w:tblCellMar>
             <w:top w:w="0" w:type="dxa"/>
             <w:left w:w="108" w:type="dxa"/>
@@ -4226,6 +4217,7 @@
             <w:insideH w:val="single" w:color="auto" w:sz="4" w:space="0"/>
             <w:insideV w:val="single" w:color="auto" w:sz="4" w:space="0"/>
           </w:tblBorders>
+          <w:tblLayout w:type="fixed"/>
           <w:tblCellMar>
             <w:top w:w="0" w:type="dxa"/>
             <w:left w:w="108" w:type="dxa"/>
@@ -4559,6 +4551,7 @@
             <w:insideH w:val="single" w:color="auto" w:sz="4" w:space="0"/>
             <w:insideV w:val="single" w:color="auto" w:sz="4" w:space="0"/>
           </w:tblBorders>
+          <w:tblLayout w:type="fixed"/>
           <w:tblCellMar>
             <w:top w:w="0" w:type="dxa"/>
             <w:left w:w="108" w:type="dxa"/>
@@ -4892,6 +4885,7 @@
             <w:insideH w:val="single" w:color="auto" w:sz="4" w:space="0"/>
             <w:insideV w:val="single" w:color="auto" w:sz="4" w:space="0"/>
           </w:tblBorders>
+          <w:tblLayout w:type="fixed"/>
           <w:tblCellMar>
             <w:top w:w="0" w:type="dxa"/>
             <w:left w:w="108" w:type="dxa"/>
@@ -7273,6 +7267,7 @@
     <w:p>
       <w:pPr>
         <w:numPr>
+          <w:ilvl w:val="0"/>
           <w:numId w:val="0"/>
         </w:numPr>
         <w:spacing w:line="480" w:lineRule="atLeast"/>
@@ -7298,6 +7293,7 @@
     <w:p>
       <w:pPr>
         <w:numPr>
+          <w:ilvl w:val="0"/>
           <w:numId w:val="0"/>
         </w:numPr>
         <w:spacing w:line="480" w:lineRule="atLeast"/>
@@ -7323,6 +7319,7 @@
     <w:p>
       <w:pPr>
         <w:numPr>
+          <w:ilvl w:val="0"/>
           <w:numId w:val="0"/>
         </w:numPr>
         <w:spacing w:line="480" w:lineRule="atLeast"/>
@@ -7409,6 +7406,7 @@
     <w:p>
       <w:pPr>
         <w:numPr>
+          <w:ilvl w:val="0"/>
           <w:numId w:val="0"/>
         </w:numPr>
         <w:spacing w:line="480" w:lineRule="atLeast"/>
@@ -7434,6 +7432,7 @@
     <w:p>
       <w:pPr>
         <w:numPr>
+          <w:ilvl w:val="0"/>
           <w:numId w:val="0"/>
         </w:numPr>
         <w:spacing w:line="480" w:lineRule="atLeast"/>
@@ -7478,6 +7477,7 @@
     <w:p>
       <w:pPr>
         <w:numPr>
+          <w:ilvl w:val="0"/>
           <w:numId w:val="0"/>
         </w:numPr>
         <w:spacing w:line="480" w:lineRule="atLeast"/>
@@ -7493,6 +7493,7 @@
     <w:p>
       <w:pPr>
         <w:numPr>
+          <w:ilvl w:val="0"/>
           <w:numId w:val="0"/>
         </w:numPr>
         <w:spacing w:line="480" w:lineRule="atLeast"/>
@@ -7507,6 +7508,7 @@
     <w:p>
       <w:pPr>
         <w:numPr>
+          <w:ilvl w:val="0"/>
           <w:numId w:val="0"/>
         </w:numPr>
         <w:spacing w:line="480" w:lineRule="atLeast"/>
@@ -7521,6 +7523,7 @@
     <w:p>
       <w:pPr>
         <w:numPr>
+          <w:ilvl w:val="0"/>
           <w:numId w:val="0"/>
         </w:numPr>
         <w:spacing w:line="480" w:lineRule="atLeast"/>
@@ -7535,6 +7538,7 @@
     <w:p>
       <w:pPr>
         <w:numPr>
+          <w:ilvl w:val="0"/>
           <w:numId w:val="0"/>
         </w:numPr>
         <w:spacing w:line="480" w:lineRule="atLeast"/>
@@ -7611,6 +7615,7 @@
       <w:pPr>
         <w:widowControl w:val="0"/>
         <w:numPr>
+          <w:ilvl w:val="0"/>
           <w:numId w:val="0"/>
         </w:numPr>
         <w:spacing w:line="480" w:lineRule="atLeast"/>
@@ -7623,7 +7628,6 @@
           <w:lang w:eastAsia="zh-CN"/>
         </w:rPr>
       </w:pPr>
-      <w:bookmarkStart w:id="0" w:name="_GoBack"/>
       <w:r>
         <w:rPr>
           <w:rFonts w:hint="eastAsia" w:ascii="宋体" w:hAnsi="宋体" w:eastAsia="宋体" w:cs="Times New Roman"/>
@@ -7670,12 +7674,12 @@
           </wp:inline>
         </w:drawing>
       </w:r>
-      <w:bookmarkEnd w:id="0"/>
     </w:p>
     <w:p>
       <w:pPr>
         <w:widowControl w:val="0"/>
         <w:numPr>
+          <w:ilvl w:val="0"/>
           <w:numId w:val="0"/>
         </w:numPr>
         <w:spacing w:line="480" w:lineRule="atLeast"/>
@@ -7692,6 +7696,7 @@
       <w:pPr>
         <w:widowControl w:val="0"/>
         <w:numPr>
+          <w:ilvl w:val="0"/>
           <w:numId w:val="0"/>
         </w:numPr>
         <w:spacing w:line="480" w:lineRule="atLeast"/>
@@ -7708,6 +7713,7 @@
       <w:pPr>
         <w:widowControl w:val="0"/>
         <w:numPr>
+          <w:ilvl w:val="0"/>
           <w:numId w:val="0"/>
         </w:numPr>
         <w:spacing w:line="480" w:lineRule="atLeast"/>
@@ -7724,6 +7730,7 @@
       <w:pPr>
         <w:widowControl w:val="0"/>
         <w:numPr>
+          <w:ilvl w:val="0"/>
           <w:numId w:val="0"/>
         </w:numPr>
         <w:spacing w:line="480" w:lineRule="atLeast"/>
@@ -7740,6 +7747,7 @@
       <w:pPr>
         <w:widowControl w:val="0"/>
         <w:numPr>
+          <w:ilvl w:val="0"/>
           <w:numId w:val="0"/>
         </w:numPr>
         <w:spacing w:line="480" w:lineRule="atLeast"/>
@@ -8090,7 +8098,7 @@
     <w:lsdException w:uiPriority="99" w:name="Normal Indent"/>
     <w:lsdException w:uiPriority="99" w:name="footnote text"/>
     <w:lsdException w:uiPriority="99" w:name="annotation text"/>
-    <w:lsdException w:uiPriority="99" w:semiHidden="0" w:name="header"/>
+    <w:lsdException w:qFormat="1" w:uiPriority="99" w:semiHidden="0" w:name="header"/>
     <w:lsdException w:uiPriority="99" w:semiHidden="0" w:name="footer"/>
     <w:lsdException w:uiPriority="99" w:name="index heading"/>
     <w:lsdException w:qFormat="1" w:uiPriority="35" w:name="caption"/>
@@ -8162,7 +8170,7 @@
     <w:lsdException w:uiPriority="99" w:name="HTML Sample"/>
     <w:lsdException w:uiPriority="99" w:name="HTML Typewriter"/>
     <w:lsdException w:uiPriority="99" w:name="HTML Variable"/>
-    <w:lsdException w:uiPriority="99" w:name="Normal Table"/>
+    <w:lsdException w:qFormat="1" w:uiPriority="99" w:name="Normal Table"/>
     <w:lsdException w:uiPriority="99" w:name="annotation subject"/>
     <w:lsdException w:uiPriority="99" w:name="Table Simple 1"/>
     <w:lsdException w:uiPriority="99" w:name="Table Simple 2"/>
@@ -8325,19 +8333,21 @@
       <w:lang w:val="en-US" w:eastAsia="zh-CN" w:bidi="ar-SA"/>
     </w:rPr>
   </w:style>
-  <w:style w:type="character" w:default="1" w:styleId="6">
+  <w:style w:type="character" w:default="1" w:styleId="4">
     <w:name w:val="Default Paragraph Font"/>
     <w:semiHidden/>
     <w:unhideWhenUsed/>
     <w:qFormat/>
     <w:uiPriority w:val="1"/>
   </w:style>
-  <w:style w:type="table" w:default="1" w:styleId="4">
+  <w:style w:type="table" w:default="1" w:styleId="5">
     <w:name w:val="Normal Table"/>
     <w:semiHidden/>
     <w:unhideWhenUsed/>
+    <w:qFormat/>
     <w:uiPriority w:val="99"/>
     <w:tblPr>
+      <w:tblLayout w:type="fixed"/>
       <w:tblCellMar>
         <w:top w:w="0" w:type="dxa"/>
         <w:left w:w="108" w:type="dxa"/>
@@ -8370,6 +8380,7 @@
     <w:basedOn w:val="1"/>
     <w:link w:val="8"/>
     <w:unhideWhenUsed/>
+    <w:qFormat/>
     <w:uiPriority w:val="99"/>
     <w:pPr>
       <w:pBdr>
@@ -8387,9 +8398,9 @@
       <w:szCs w:val="18"/>
     </w:rPr>
   </w:style>
-  <w:style w:type="table" w:styleId="5">
+  <w:style w:type="table" w:styleId="6">
     <w:name w:val="Table Grid"/>
-    <w:basedOn w:val="4"/>
+    <w:basedOn w:val="5"/>
     <w:uiPriority w:val="59"/>
     <w:rPr>
       <w:rFonts w:eastAsia="Times New Roman"/>
@@ -8403,6 +8414,7 @@
         <w:insideH w:val="single" w:color="auto" w:sz="4" w:space="0"/>
         <w:insideV w:val="single" w:color="auto" w:sz="4" w:space="0"/>
       </w:tblBorders>
+      <w:tblLayout w:type="fixed"/>
     </w:tblPr>
   </w:style>
   <w:style w:type="paragraph" w:styleId="7">
@@ -8422,7 +8434,7 @@
   </w:style>
   <w:style w:type="character" w:customStyle="1" w:styleId="8">
     <w:name w:val="页眉 字符"/>
-    <w:basedOn w:val="6"/>
+    <w:basedOn w:val="4"/>
     <w:link w:val="3"/>
     <w:uiPriority w:val="99"/>
     <w:rPr>
@@ -8432,7 +8444,7 @@
   </w:style>
   <w:style w:type="character" w:customStyle="1" w:styleId="9">
     <w:name w:val="页脚 字符"/>
-    <w:basedOn w:val="6"/>
+    <w:basedOn w:val="4"/>
     <w:link w:val="2"/>
     <w:uiPriority w:val="99"/>
     <w:rPr>
